--- a/法令ファイル/厚生労働省関係化学物質の審査及び製造等の規制に関する法律施行規則/厚生労働省関係化学物質の審査及び製造等の規制に関する法律施行規則（昭和六十一年厚生省令第五十四号）.docx
+++ b/法令ファイル/厚生労働省関係化学物質の審査及び製造等の規制に関する法律施行規則/厚生労働省関係化学物質の審査及び製造等の規制に関する法律施行規則（昭和六十一年厚生省令第五十四号）.docx
@@ -45,7 +45,7 @@
         <w:pStyle w:val="Heading1"/>
       </w:pPr>
       <w:r>
-        <w:t>附　則（昭和六二年一月八日厚生省令第一号）</w:t>
+        <w:t>附則（昭和六二年一月八日厚生省令第一号）</w:t>
       </w:r>
     </w:p>
     <w:p>
@@ -63,10 +63,22 @@
         <w:pStyle w:val="Heading1"/>
       </w:pPr>
       <w:r>
-        <w:t>附　則（平成一二年一〇月二〇日厚生省令第一二七号）</w:t>
+        <w:t>附則（平成一二年一〇月二〇日厚生省令第一二七号）</w:t>
       </w:r>
     </w:p>
     <w:p>
+      <w:pPr>
+        <w:pStyle w:val="Heading5"/>
+        <w:ind w:left="440"/>
+      </w:pPr>
+      <w:r>
+        <w:t>１</w:t>
+      </w:r>
+    </w:p>
+    <w:p>
+      <w:pPr>
+        <w:ind w:left="440"/>
+      </w:pPr>
       <w:r>
         <w:t>この省令は、内閣法の一部を改正する法律（平成十一年法律第八十八号）の施行の日（平成十三年一月六日）から施行する。</w:t>
       </w:r>
@@ -115,7 +127,7 @@
         <w:pStyle w:val="Heading1"/>
       </w:pPr>
       <w:r>
-        <w:t>附　則（平成一六年三月二四日厚生労働省令第三三号）</w:t>
+        <w:t>附則（平成一六年三月二四日厚生労働省令第三三号）</w:t>
       </w:r>
     </w:p>
     <w:p>
@@ -133,7 +145,7 @@
         <w:pStyle w:val="Heading1"/>
       </w:pPr>
       <w:r>
-        <w:t>附　則（平成二二年三月五日厚生労働省令第二四号）</w:t>
+        <w:t>附則（平成二二年三月五日厚生労働省令第二四号）</w:t>
       </w:r>
     </w:p>
     <w:p>
@@ -151,7 +163,7 @@
         <w:pStyle w:val="Heading1"/>
       </w:pPr>
       <w:r>
-        <w:t>附　則（平成二二年九月二二日厚生労働省令第一〇五号）</w:t>
+        <w:t>附則（平成二二年九月二二日厚生労働省令第一〇五号）</w:t>
       </w:r>
     </w:p>
     <w:p>
@@ -179,7 +191,7 @@
     </w:pPr>
     <w:r>
       <w:tab/>
-      <w:t>WeGov v0.1 - FTS141</w:t>
+      <w:t>WeGov v0.2 - FTS141</w:t>
     </w:r>
   </w:p>
 </w:ftr>
